--- a/Task1/План тестирования функциональности Избранное.docx
+++ b/Task1/План тестирования функциональности Избранное.docx
@@ -245,14 +245,6 @@
     </w:p>
     <w:p>
       <w:r>
-        <w:t>- отображение в избранном объявлений, сняты</w:t>
-      </w:r>
-      <w:r>
-        <w:t>х с публикации</w:t>
-      </w:r>
-    </w:p>
-    <w:p>
-      <w:r>
         <w:t>- проверка работы тегов категорий на странице с избранным</w:t>
       </w:r>
     </w:p>
@@ -309,6 +301,16 @@
       </w:r>
       <w:r>
         <w:t>объявление добавляется в избранное.</w:t>
+      </w:r>
+    </w:p>
+    <w:p>
+      <w:r>
+        <w:t>Под вопросом:</w:t>
+      </w:r>
+    </w:p>
+    <w:p>
+      <w:r>
+        <w:t>- отображение в избранном объявлений, снятых с публикации (допускается ли использование авторизованных пользователей для создания тестовых объявлений во время выполнения тестов?)</w:t>
       </w:r>
     </w:p>
     <w:p>
@@ -380,7 +382,13 @@
         <w:t>)</w:t>
       </w:r>
       <w:r>
-        <w:t xml:space="preserve"> присутствуют 9 позитивных и </w:t>
+        <w:t xml:space="preserve"> присутствуют </w:t>
+      </w:r>
+      <w:r>
+        <w:t>8</w:t>
+      </w:r>
+      <w:r>
+        <w:t xml:space="preserve"> позитивных и </w:t>
       </w:r>
       <w:r>
         <w:t>2</w:t>
